--- a/source/docx/doc (1292).docx
+++ b/source/docx/doc (1292).docx
@@ -461,7 +461,7 @@
         <w:jc w:val="both"/>
         <w:rPr>
           <w:rFonts w:ascii="Times New Roman" w:hAnsi="Times New Roman"/>
-          <w:color w:val="FF0000"/>
+          <w:color w:val="000000"/>
           <w:sz w:val="28"/>
           <w:szCs w:val="28"/>
         </w:rPr>
@@ -469,7 +469,7 @@
       <w:r>
         <w:rPr>
           <w:rFonts w:ascii="Times New Roman" w:hAnsi="Times New Roman"/>
-          <w:color w:val="FF0000"/>
+          <w:color w:val="000000"/>
           <w:sz w:val="28"/>
           <w:szCs w:val="28"/>
         </w:rPr>
@@ -483,7 +483,7 @@
         <w:jc w:val="both"/>
         <w:rPr>
           <w:rFonts w:ascii="Times New Roman" w:hAnsi="Times New Roman"/>
-          <w:color w:val="FF0000"/>
+          <w:color w:val="000000"/>
           <w:sz w:val="28"/>
           <w:szCs w:val="28"/>
         </w:rPr>
@@ -491,7 +491,7 @@
       <w:r>
         <w:rPr>
           <w:rFonts w:ascii="Times New Roman" w:hAnsi="Times New Roman"/>
-          <w:color w:val="FF0000"/>
+          <w:color w:val="000000"/>
           <w:sz w:val="28"/>
           <w:szCs w:val="28"/>
         </w:rPr>
@@ -501,7 +501,7 @@
       <w:r>
         <w:rPr>
           <w:rFonts w:ascii="Times New Roman" w:hAnsi="Times New Roman"/>
-          <w:color w:val="FF0000"/>
+          <w:color w:val="000000"/>
           <w:sz w:val="28"/>
           <w:szCs w:val="28"/>
         </w:rPr>
@@ -511,7 +511,7 @@
       <w:r>
         <w:rPr>
           <w:rFonts w:ascii="Times New Roman" w:hAnsi="Times New Roman"/>
-          <w:color w:val="FF0000"/>
+          <w:color w:val="000000"/>
           <w:sz w:val="28"/>
           <w:szCs w:val="28"/>
         </w:rPr>
@@ -525,7 +525,7 @@
         <w:jc w:val="both"/>
         <w:rPr>
           <w:rFonts w:ascii="Times New Roman" w:hAnsi="Times New Roman"/>
-          <w:color w:val="FF0000"/>
+          <w:color w:val="000000"/>
           <w:sz w:val="28"/>
           <w:szCs w:val="28"/>
         </w:rPr>
@@ -533,7 +533,7 @@
       <w:r>
         <w:rPr>
           <w:rFonts w:ascii="Times New Roman" w:hAnsi="Times New Roman"/>
-          <w:color w:val="FF0000"/>
+          <w:color w:val="000000"/>
           <w:sz w:val="28"/>
           <w:szCs w:val="28"/>
         </w:rPr>
@@ -543,7 +543,7 @@
       <w:r>
         <w:rPr>
           <w:rFonts w:ascii="Times New Roman" w:hAnsi="Times New Roman"/>
-          <w:color w:val="FF0000"/>
+          <w:color w:val="000000"/>
           <w:sz w:val="28"/>
           <w:szCs w:val="28"/>
         </w:rPr>
@@ -553,7 +553,7 @@
       <w:r>
         <w:rPr>
           <w:rFonts w:ascii="Times New Roman" w:hAnsi="Times New Roman"/>
-          <w:color w:val="FF0000"/>
+          <w:color w:val="000000"/>
           <w:sz w:val="28"/>
           <w:szCs w:val="28"/>
         </w:rPr>
@@ -567,7 +567,7 @@
         <w:jc w:val="both"/>
         <w:rPr>
           <w:rFonts w:ascii="Times New Roman" w:hAnsi="Times New Roman"/>
-          <w:color w:val="FF0000"/>
+          <w:color w:val="000000"/>
           <w:sz w:val="28"/>
           <w:szCs w:val="28"/>
         </w:rPr>
@@ -575,7 +575,7 @@
       <w:r>
         <w:rPr>
           <w:rFonts w:ascii="Times New Roman" w:hAnsi="Times New Roman"/>
-          <w:color w:val="FF0000"/>
+          <w:color w:val="000000"/>
           <w:sz w:val="28"/>
           <w:szCs w:val="28"/>
         </w:rPr>
@@ -587,6 +587,7 @@
       <w:pPr>
         <w:spacing w:after="0" w:line="240" w:lineRule="auto"/>
         <w:ind w:left="-284" w:firstLine="284"/>
+        <w:jc w:val="center"/>
         <w:rPr>
           <w:rFonts w:ascii="Times New Roman" w:hAnsi="Times New Roman" w:cs="Times New Roman"/>
           <w:color w:val="000000"/>
@@ -1431,16 +1432,8 @@
                 <w:rFonts w:ascii="Times New Roman" w:hAnsi="Times New Roman" w:cs="Times New Roman"/>
                 <w:color w:val="000000"/>
               </w:rPr>
-              <w:t>120163200125</w:t>
-            </w:r>
-          </w:p>
-          <w:p>
-            <w:pPr>
-              <w:rPr>
-                <w:rFonts w:ascii="Times New Roman" w:hAnsi="Times New Roman" w:cs="Times New Roman"/>
-                <w:color w:val="000000"/>
-              </w:rPr>
-            </w:pPr>
+              <w:t>11701580001000235</w:t>
+            </w:r>
           </w:p>
         </w:tc>
         <w:tc>
@@ -1492,7 +1485,7 @@
                 <w:rFonts w:ascii="Times New Roman" w:hAnsi="Times New Roman" w:cs="Times New Roman"/>
                 <w:color w:val="000000"/>
               </w:rPr>
-              <w:t>03</w:t>
+              <w:t>30.05</w:t>
             </w:r>
             <w:r>
               <w:rPr>
@@ -1506,20 +1499,6 @@
                 <w:rFonts w:ascii="Times New Roman" w:hAnsi="Times New Roman" w:cs="Times New Roman"/>
                 <w:color w:val="000000"/>
               </w:rPr>
-              <w:t>03</w:t>
-            </w:r>
-            <w:r>
-              <w:rPr>
-                <w:rFonts w:ascii="Times New Roman" w:hAnsi="Times New Roman" w:cs="Times New Roman"/>
-                <w:color w:val="000000"/>
-              </w:rPr>
-              <w:t>.</w:t>
-            </w:r>
-            <w:r>
-              <w:rPr>
-                <w:rFonts w:ascii="Times New Roman" w:hAnsi="Times New Roman" w:cs="Times New Roman"/>
-                <w:color w:val="000000"/>
-              </w:rPr>
               <w:t>201</w:t>
             </w:r>
             <w:r>
@@ -1527,7 +1506,7 @@
                 <w:rFonts w:ascii="Times New Roman" w:hAnsi="Times New Roman" w:cs="Times New Roman"/>
                 <w:color w:val="000000"/>
               </w:rPr>
-              <w:t>6</w:t>
+              <w:t>7</w:t>
             </w:r>
           </w:p>
         </w:tc>
@@ -1554,7 +1533,7 @@
                 <w:rFonts w:ascii="Times New Roman" w:hAnsi="Times New Roman" w:cs="Times New Roman"/>
                 <w:color w:val="000000"/>
               </w:rPr>
-              <w:t>30.11</w:t>
+              <w:t>05.10</w:t>
             </w:r>
             <w:r>
               <w:rPr>
@@ -1575,7 +1554,7 @@
                 <w:rFonts w:ascii="Times New Roman" w:hAnsi="Times New Roman" w:cs="Times New Roman"/>
                 <w:color w:val="000000"/>
               </w:rPr>
-              <w:t>6</w:t>
+              <w:t>7</w:t>
             </w:r>
           </w:p>
         </w:tc>
@@ -1603,7 +1582,7 @@
                 <w:rFonts w:ascii="Times New Roman" w:hAnsi="Times New Roman" w:cs="Times New Roman"/>
                 <w:color w:val="000000"/>
               </w:rPr>
-              <w:t>71</w:t>
+              <w:t>59</w:t>
             </w:r>
           </w:p>
         </w:tc>
@@ -1630,14 +1609,7 @@
                 <w:rFonts w:ascii="Times New Roman" w:hAnsi="Times New Roman" w:cs="Times New Roman"/>
                 <w:color w:val="000000"/>
               </w:rPr>
-              <w:t>семьдесят</w:t>
-            </w:r>
-            <w:r>
-              <w:rPr>
-                <w:rFonts w:ascii="Times New Roman" w:hAnsi="Times New Roman" w:cs="Times New Roman"/>
-                <w:color w:val="000000"/>
-              </w:rPr>
-              <w:t xml:space="preserve"> один</w:t>
+              <w:t>пятьдесят девять</w:t>
             </w:r>
           </w:p>
         </w:tc>
@@ -3516,7 +3488,7 @@
 </file>
 
 <file path=customXml/itemProps1.xml><?xml version="1.0" encoding="utf-8"?>
-<ds:datastoreItem xmlns:ds="http://schemas.openxmlformats.org/officeDocument/2006/customXml" ds:itemID="{B6B39024-BD22-4D96-BC5A-F2410E4E564D}">
+<ds:datastoreItem xmlns:ds="http://schemas.openxmlformats.org/officeDocument/2006/customXml" ds:itemID="{5F706160-6262-45CD-8876-B228564D1178}">
   <ds:schemaRefs>
     <ds:schemaRef ds:uri="http://schemas.openxmlformats.org/officeDocument/2006/bibliography"/>
   </ds:schemaRefs>
